--- a/10-05-2022/Angular Notes.docx
+++ b/10-05-2022/Angular Notes.docx
@@ -12,8 +12,13 @@
     </w:p>
     <w:p/>
     <w:p>
-      <w:r>
-        <w:t xml:space="preserve">Testing : it is use to find the defects or error or bugs in the application without main method or function. </w:t>
+      <w:proofErr w:type="gramStart"/>
+      <w:r>
+        <w:t>Testing :</w:t>
+      </w:r>
+      <w:proofErr w:type="gramEnd"/>
+      <w:r>
+        <w:t xml:space="preserve"> it is use to find the defects or error or bugs in the application without main method or function. </w:t>
       </w:r>
     </w:p>
     <w:p>
@@ -88,7 +93,15 @@
     </w:p>
     <w:p>
       <w:r>
-        <w:t xml:space="preserve">Unit testing : unit testing is use to test function functionality (we write the code inside function or method or class or modules). </w:t>
+        <w:t xml:space="preserve">Unit </w:t>
+      </w:r>
+      <w:proofErr w:type="gramStart"/>
+      <w:r>
+        <w:t>testing :</w:t>
+      </w:r>
+      <w:proofErr w:type="gramEnd"/>
+      <w:r>
+        <w:t xml:space="preserve"> unit testing is use to test function functionality (we write the code inside function or method or class or modules). </w:t>
       </w:r>
     </w:p>
     <w:p>
@@ -98,17 +111,38 @@
     </w:p>
     <w:p>
       <w:r>
-        <w:t xml:space="preserve">UI Testing : </w:t>
-      </w:r>
-    </w:p>
-    <w:p>
-      <w:r>
-        <w:t xml:space="preserve">Jasmine : Jasmine is open source testing framework which help to do the Testing for JS. It may be client side Java Script as well as Server side (Node JS). Jasmine provide to of pre-defined API to do all types of testing.  </w:t>
-      </w:r>
-    </w:p>
-    <w:p>
-      <w:r>
-        <w:t xml:space="preserve">Angular Testing : </w:t>
+        <w:t xml:space="preserve">UI </w:t>
+      </w:r>
+      <w:proofErr w:type="gramStart"/>
+      <w:r>
+        <w:t>Testing :</w:t>
+      </w:r>
+      <w:proofErr w:type="gramEnd"/>
+      <w:r>
+        <w:t xml:space="preserve"> </w:t>
+      </w:r>
+    </w:p>
+    <w:p>
+      <w:proofErr w:type="gramStart"/>
+      <w:r>
+        <w:t>Jasmine :</w:t>
+      </w:r>
+      <w:proofErr w:type="gramEnd"/>
+      <w:r>
+        <w:t xml:space="preserve"> Jasmine is open source testing framework which help to do the Testing for JS. It may be client side Java Script as well as Server side (Node JS). Jasmine provide to of pre-defined API to do all types of testing.  </w:t>
+      </w:r>
+    </w:p>
+    <w:p>
+      <w:r>
+        <w:t xml:space="preserve">Angular </w:t>
+      </w:r>
+      <w:proofErr w:type="gramStart"/>
+      <w:r>
+        <w:t>Testing :</w:t>
+      </w:r>
+      <w:proofErr w:type="gramEnd"/>
+      <w:r>
+        <w:t xml:space="preserve"> </w:t>
       </w:r>
     </w:p>
     <w:p>
@@ -117,8 +151,13 @@
       </w:r>
     </w:p>
     <w:p>
-      <w:r>
-        <w:t xml:space="preserve">Mocha : Mocha is light weighted testing framework compare with Jasmine. </w:t>
+      <w:proofErr w:type="gramStart"/>
+      <w:r>
+        <w:t>Mocha :</w:t>
+      </w:r>
+      <w:proofErr w:type="gramEnd"/>
+      <w:r>
+        <w:t xml:space="preserve"> Mocha is light weighted testing framework compare with Jasmine. </w:t>
       </w:r>
     </w:p>
     <w:p>
@@ -127,8 +166,13 @@
       </w:r>
     </w:p>
     <w:p>
-      <w:r>
-        <w:t xml:space="preserve">JEST : </w:t>
+      <w:proofErr w:type="gramStart"/>
+      <w:r>
+        <w:t>JEST :</w:t>
+      </w:r>
+      <w:proofErr w:type="gramEnd"/>
+      <w:r>
+        <w:t xml:space="preserve"> </w:t>
       </w:r>
     </w:p>
     <w:p>
@@ -152,7 +196,15 @@
     </w:p>
     <w:p>
       <w:r>
-        <w:t xml:space="preserve">Test suite : all testing framework provided pre-defined function is </w:t>
+        <w:t xml:space="preserve">Test </w:t>
+      </w:r>
+      <w:proofErr w:type="gramStart"/>
+      <w:r>
+        <w:t>suite :</w:t>
+      </w:r>
+      <w:proofErr w:type="gramEnd"/>
+      <w:r>
+        <w:t xml:space="preserve"> all testing framework provided pre-defined function is </w:t>
       </w:r>
       <w:r>
         <w:rPr>
@@ -172,13 +224,31 @@
     </w:p>
     <w:p/>
     <w:p>
-      <w:r>
-        <w:t>describe(“message”,callback);</w:t>
-      </w:r>
-    </w:p>
-    <w:p>
-      <w:r>
-        <w:t>describe(“message”,()=&gt; {</w:t>
+      <w:proofErr w:type="gramStart"/>
+      <w:r>
+        <w:t>describe(</w:t>
+      </w:r>
+      <w:proofErr w:type="gramEnd"/>
+      <w:r>
+        <w:t>“message”,</w:t>
+      </w:r>
+      <w:proofErr w:type="spellStart"/>
+      <w:r>
+        <w:t>callback</w:t>
+      </w:r>
+      <w:proofErr w:type="spellEnd"/>
+      <w:r>
+        <w:t>);</w:t>
+      </w:r>
+    </w:p>
+    <w:p>
+      <w:proofErr w:type="gramStart"/>
+      <w:r>
+        <w:t>describe(</w:t>
+      </w:r>
+      <w:proofErr w:type="gramEnd"/>
+      <w:r>
+        <w:t>“message”,()=&gt; {</w:t>
       </w:r>
     </w:p>
     <w:p/>
@@ -190,7 +260,23 @@
     <w:p>
       <w:r>
         <w:lastRenderedPageBreak/>
-        <w:t xml:space="preserve">Test case : all testing framework provide pre-defined function ie </w:t>
+        <w:t xml:space="preserve">Test </w:t>
+      </w:r>
+      <w:proofErr w:type="gramStart"/>
+      <w:r>
+        <w:t>case :</w:t>
+      </w:r>
+      <w:proofErr w:type="gramEnd"/>
+      <w:r>
+        <w:t xml:space="preserve"> all testing framework provide pre-defined function </w:t>
+      </w:r>
+      <w:proofErr w:type="spellStart"/>
+      <w:r>
+        <w:t>ie</w:t>
+      </w:r>
+      <w:proofErr w:type="spellEnd"/>
+      <w:r>
+        <w:t xml:space="preserve"> </w:t>
       </w:r>
       <w:r>
         <w:rPr>
@@ -209,23 +295,48 @@
       </w:r>
     </w:p>
     <w:p>
-      <w:r>
-        <w:t>it(“message”,callback)</w:t>
-      </w:r>
-    </w:p>
-    <w:p/>
-    <w:p/>
-    <w:p/>
-    <w:p/>
-    <w:p>
-      <w:r>
-        <w:t>describe(“Message”,()=&gt; {</w:t>
-      </w:r>
-    </w:p>
-    <w:p>
-      <w:r>
-        <w:tab/>
-        <w:t>it(“simple testing</w:t>
+      <w:proofErr w:type="gramStart"/>
+      <w:r>
+        <w:t>it(</w:t>
+      </w:r>
+      <w:proofErr w:type="gramEnd"/>
+      <w:r>
+        <w:t>“message”,</w:t>
+      </w:r>
+      <w:proofErr w:type="spellStart"/>
+      <w:r>
+        <w:t>callback</w:t>
+      </w:r>
+      <w:proofErr w:type="spellEnd"/>
+      <w:r>
+        <w:t>)</w:t>
+      </w:r>
+    </w:p>
+    <w:p/>
+    <w:p/>
+    <w:p/>
+    <w:p/>
+    <w:p>
+      <w:proofErr w:type="gramStart"/>
+      <w:r>
+        <w:t>describe(</w:t>
+      </w:r>
+      <w:proofErr w:type="gramEnd"/>
+      <w:r>
+        <w:t>“Message”,()=&gt; {</w:t>
+      </w:r>
+    </w:p>
+    <w:p>
+      <w:r>
+        <w:tab/>
+      </w:r>
+      <w:proofErr w:type="gramStart"/>
+      <w:r>
+        <w:t>it(</w:t>
+      </w:r>
+      <w:proofErr w:type="gramEnd"/>
+      <w:r>
+        <w:t>“simple testing</w:t>
       </w:r>
       <w:r>
         <w:t>1</w:t>
@@ -240,7 +351,14 @@
       </w:r>
       <w:r>
         <w:tab/>
-        <w:t xml:space="preserve">more than one expect function to test the function functionality </w:t>
+      </w:r>
+      <w:proofErr w:type="gramStart"/>
+      <w:r>
+        <w:t>more</w:t>
+      </w:r>
+      <w:proofErr w:type="gramEnd"/>
+      <w:r>
+        <w:t xml:space="preserve"> than one expect function to test the function functionality </w:t>
       </w:r>
       <w:r>
         <w:tab/>
@@ -263,8 +381,13 @@
       <w:pPr>
         <w:ind w:firstLine="720"/>
       </w:pPr>
-      <w:r>
-        <w:t>it(“simple testing</w:t>
+      <w:proofErr w:type="gramStart"/>
+      <w:r>
+        <w:t>it(</w:t>
+      </w:r>
+      <w:proofErr w:type="gramEnd"/>
+      <w:r>
+        <w:t>“simple testing</w:t>
       </w:r>
       <w:r>
         <w:t>2</w:t>
@@ -303,8 +426,13 @@
       <w:pPr>
         <w:ind w:firstLine="720"/>
       </w:pPr>
-      <w:r>
-        <w:t>it(“simple testing</w:t>
+      <w:proofErr w:type="gramStart"/>
+      <w:r>
+        <w:t>it(</w:t>
+      </w:r>
+      <w:proofErr w:type="gramEnd"/>
+      <w:r>
+        <w:t>“simple testing</w:t>
       </w:r>
       <w:r>
         <w:t>3</w:t>
@@ -344,17 +472,300 @@
       <w:r>
         <w:t xml:space="preserve">Angular took the help of Jasmine framework to do the testing. </w:t>
       </w:r>
+      <w:r>
+        <w:t xml:space="preserve">Because Jasmine provided describe, it and more than one expect functions. </w:t>
+      </w:r>
     </w:p>
     <w:p>
       <w:r>
         <w:t xml:space="preserve">Angular took the help Karma. Karma is test runner to display the testing output. </w:t>
       </w:r>
     </w:p>
-    <w:p/>
-    <w:p>
+    <w:p>
+      <w:r>
+        <w:t xml:space="preserve">Angular provided pre-defined API </w:t>
+      </w:r>
+      <w:proofErr w:type="spellStart"/>
+      <w:r>
+        <w:t>ie</w:t>
+      </w:r>
+      <w:proofErr w:type="spellEnd"/>
+      <w:r>
+        <w:t xml:space="preserve"> </w:t>
+      </w:r>
+      <w:proofErr w:type="spellStart"/>
+      <w:r>
+        <w:t>TestBed</w:t>
+      </w:r>
+      <w:proofErr w:type="spellEnd"/>
+      <w:r>
+        <w:t xml:space="preserve"> which help to do the testing for angular component, service, module, pipe etc. </w:t>
+      </w:r>
+    </w:p>
+    <w:p/>
+    <w:p/>
+    <w:p/>
+    <w:p/>
+    <w:p>
+      <w:r>
+        <w:t xml:space="preserve">Hook </w:t>
+      </w:r>
+      <w:proofErr w:type="gramStart"/>
+      <w:r>
+        <w:t>function :</w:t>
+      </w:r>
+      <w:proofErr w:type="gramEnd"/>
+      <w:r>
+        <w:t xml:space="preserve"> life cycle function which will call automatically </w:t>
+      </w:r>
+    </w:p>
+    <w:p>
+      <w:proofErr w:type="spellStart"/>
+      <w:proofErr w:type="gramStart"/>
+      <w:r>
+        <w:t>beforeEach</w:t>
+      </w:r>
+      <w:proofErr w:type="spellEnd"/>
+      <w:r>
+        <w:t>(</w:t>
+      </w:r>
+      <w:proofErr w:type="gramEnd"/>
+      <w:r>
+        <w:t>)</w:t>
+      </w:r>
+      <w:r>
+        <w:tab/>
+        <w:t xml:space="preserve">: this function call automatically before each it function. </w:t>
+      </w:r>
+    </w:p>
+    <w:p>
+      <w:proofErr w:type="spellStart"/>
+      <w:proofErr w:type="gramStart"/>
+      <w:r>
+        <w:t>beforeAll</w:t>
+      </w:r>
+      <w:proofErr w:type="spellEnd"/>
+      <w:r>
+        <w:t>(</w:t>
+      </w:r>
+      <w:proofErr w:type="gramEnd"/>
+      <w:r>
+        <w:t>)</w:t>
+      </w:r>
+      <w:r>
+        <w:tab/>
+        <w:t xml:space="preserve">: this function call automatically before all it function. It will call only once </w:t>
+      </w:r>
+    </w:p>
+    <w:p>
+      <w:proofErr w:type="spellStart"/>
+      <w:proofErr w:type="gramStart"/>
+      <w:r>
+        <w:t>afterEach</w:t>
+      </w:r>
+      <w:proofErr w:type="spellEnd"/>
+      <w:r>
+        <w:t>(</w:t>
+      </w:r>
+      <w:proofErr w:type="gramEnd"/>
+      <w:r>
+        <w:t>)</w:t>
+      </w:r>
+      <w:r>
+        <w:tab/>
+        <w:t xml:space="preserve">: this function call automatically after each it function </w:t>
+      </w:r>
+    </w:p>
+    <w:p>
+      <w:proofErr w:type="spellStart"/>
+      <w:proofErr w:type="gramStart"/>
+      <w:r>
+        <w:t>afterAll</w:t>
+      </w:r>
+      <w:proofErr w:type="spellEnd"/>
+      <w:r>
+        <w:t>(</w:t>
+      </w:r>
+      <w:proofErr w:type="gramEnd"/>
+      <w:r>
+        <w:t>)</w:t>
+      </w:r>
+      <w:r>
+        <w:tab/>
+        <w:t xml:space="preserve">: this function call automatically after all it function. It will call only once. </w:t>
+      </w:r>
+    </w:p>
+    <w:p/>
+    <w:p/>
+    <w:p>
+      <w:proofErr w:type="gramStart"/>
+      <w:r>
+        <w:t>function</w:t>
+      </w:r>
+      <w:proofErr w:type="gramEnd"/>
+      <w:r>
+        <w:t xml:space="preserve"> add(</w:t>
+      </w:r>
+      <w:proofErr w:type="spellStart"/>
+      <w:r>
+        <w:t>a,b</w:t>
+      </w:r>
+      <w:proofErr w:type="spellEnd"/>
+      <w:r>
+        <w:t>) {</w:t>
+      </w:r>
+    </w:p>
+    <w:p>
+      <w:r>
+        <w:t>Coding….</w:t>
+      </w:r>
+    </w:p>
+    <w:p>
+      <w:r>
+        <w:tab/>
+      </w:r>
+      <w:r>
+        <w:tab/>
+      </w:r>
+      <w:proofErr w:type="spellStart"/>
+      <w:proofErr w:type="gramStart"/>
+      <w:r>
+        <w:t>var</w:t>
+      </w:r>
+      <w:proofErr w:type="spellEnd"/>
+      <w:proofErr w:type="gramEnd"/>
+      <w:r>
+        <w:t xml:space="preserve"> result = </w:t>
+      </w:r>
       <w:bookmarkStart w:id="0" w:name="_GoBack"/>
       <w:bookmarkEnd w:id="0"/>
-    </w:p>
+      <w:proofErr w:type="spellStart"/>
+      <w:r>
+        <w:t>getInfo</w:t>
+      </w:r>
+      <w:proofErr w:type="spellEnd"/>
+      <w:r>
+        <w:t>(</w:t>
+      </w:r>
+      <w:proofErr w:type="spellStart"/>
+      <w:r>
+        <w:t>a,b</w:t>
+      </w:r>
+      <w:proofErr w:type="spellEnd"/>
+      <w:r>
+        <w:t>);</w:t>
+      </w:r>
+    </w:p>
+    <w:p>
+      <w:r>
+        <w:tab/>
+      </w:r>
+      <w:r>
+        <w:tab/>
+      </w:r>
+      <w:proofErr w:type="gramStart"/>
+      <w:r>
+        <w:t>If(</w:t>
+      </w:r>
+      <w:proofErr w:type="gramEnd"/>
+      <w:r>
+        <w:t>result) {</w:t>
+      </w:r>
+    </w:p>
+    <w:p>
+      <w:r>
+        <w:tab/>
+      </w:r>
+      <w:r>
+        <w:tab/>
+      </w:r>
+      <w:r>
+        <w:tab/>
+      </w:r>
+      <w:proofErr w:type="gramStart"/>
+      <w:r>
+        <w:t>return</w:t>
+      </w:r>
+      <w:proofErr w:type="gramEnd"/>
+      <w:r>
+        <w:t xml:space="preserve"> true;</w:t>
+      </w:r>
+    </w:p>
+    <w:p>
+      <w:pPr>
+        <w:ind w:left="720" w:firstLine="720"/>
+      </w:pPr>
+      <w:proofErr w:type="gramStart"/>
+      <w:r>
+        <w:t>}else</w:t>
+      </w:r>
+      <w:proofErr w:type="gramEnd"/>
+      <w:r>
+        <w:t xml:space="preserve"> {</w:t>
+      </w:r>
+    </w:p>
+    <w:p>
+      <w:pPr>
+        <w:ind w:left="720" w:firstLine="720"/>
+      </w:pPr>
+      <w:r>
+        <w:tab/>
+        <w:t>Return false;</w:t>
+      </w:r>
+    </w:p>
+    <w:p>
+      <w:pPr>
+        <w:ind w:left="720" w:firstLine="720"/>
+      </w:pPr>
+      <w:r>
+        <w:t>}</w:t>
+      </w:r>
+    </w:p>
+    <w:p>
+      <w:r>
+        <w:t>}</w:t>
+      </w:r>
+      <w:r>
+        <w:tab/>
+      </w:r>
+      <w:r>
+        <w:tab/>
+      </w:r>
+    </w:p>
+    <w:p/>
+    <w:p/>
+    <w:p>
+      <w:r>
+        <w:t xml:space="preserve">Function </w:t>
+      </w:r>
+      <w:proofErr w:type="spellStart"/>
+      <w:proofErr w:type="gramStart"/>
+      <w:r>
+        <w:t>getInfo</w:t>
+      </w:r>
+      <w:proofErr w:type="spellEnd"/>
+      <w:r>
+        <w:t>(</w:t>
+      </w:r>
+      <w:proofErr w:type="spellStart"/>
+      <w:proofErr w:type="gramEnd"/>
+      <w:r>
+        <w:t>a,b</w:t>
+      </w:r>
+      <w:proofErr w:type="spellEnd"/>
+      <w:r>
+        <w:t>) {</w:t>
+      </w:r>
+    </w:p>
+    <w:p/>
+    <w:p>
+      <w:r>
+        <w:t>}</w:t>
+      </w:r>
+    </w:p>
+    <w:p/>
+    <w:p/>
+    <w:p/>
     <w:p/>
     <w:sectPr>
       <w:pgSz w:w="11906" w:h="16838"/>
